--- a/folder/fr_FR/Citrix - Git demo 2.docx
+++ b/folder/fr_FR/Citrix - Git demo 2.docx
@@ -93,6 +93,47 @@
         </w:rPr>
         <w:t xml:space="preserve"> </w:t>
       </w:r>
+    </w:p>
+    <w:p>
+      <w:pPr>
+        <w:spacing w:before="100" w:beforeAutospacing="1" w:after="100" w:afterAutospacing="1" w:line="240" w:lineRule="auto"/>
+        <w:rPr>
+          <w:rFonts w:ascii="Times New Roman" w:eastAsia="Times New Roman" w:hAnsi="Times New Roman" w:cs="Times New Roman"/>
+          <w:sz w:val="24"/>
+          <w:szCs w:val="24"/>
+          <w:lang w:val="fr-FR"/>
+        </w:rPr>
+      </w:pPr>
+    </w:p>
+    <w:p>
+      <w:pPr>
+        <w:spacing w:before="100" w:beforeAutospacing="1" w:after="100" w:afterAutospacing="1" w:line="240" w:lineRule="auto"/>
+        <w:rPr>
+          <w:rFonts w:ascii="Times New Roman" w:eastAsia="Times New Roman" w:hAnsi="Times New Roman" w:cs="Times New Roman"/>
+          <w:sz w:val="24"/>
+          <w:szCs w:val="24"/>
+          <w:lang w:val="fr-FR"/>
+        </w:rPr>
+      </w:pPr>
+      <w:r>
+        <w:rPr>
+          <w:rFonts w:ascii="Times New Roman" w:eastAsia="Times New Roman" w:hAnsi="Times New Roman" w:cs="Times New Roman"/>
+          <w:sz w:val="24"/>
+          <w:lang w:val="fr-FR"/>
+        </w:rPr>
+        <w:t xml:space="preserve">Fournir des solutions à la pointe de la technologie.</w:t>
+      </w:r>
+    </w:p>
+    <w:p>
+      <w:pPr>
+        <w:spacing w:before="100" w:beforeAutospacing="1" w:after="100" w:afterAutospacing="1" w:line="240" w:lineRule="auto"/>
+        <w:rPr>
+          <w:rFonts w:ascii="Times New Roman" w:eastAsia="Times New Roman" w:hAnsi="Times New Roman" w:cs="Times New Roman"/>
+          <w:sz w:val="24"/>
+          <w:szCs w:val="24"/>
+          <w:lang w:val="fr-FR"/>
+        </w:rPr>
+      </w:pPr>
     </w:p>
     <w:p/>
     <w:sectPr>
